--- a/Коренюк_13.docx
+++ b/Коренюк_13.docx
@@ -7,26 +7,16 @@
         <w:ind w:firstLine="709"/>
         <w:jc w:val="center"/>
         <w:rPr>
-          <w:sz w:val="28"/>
-          <w:szCs w:val="28"/>
-        </w:rPr>
-      </w:pPr>
-      <w:r>
-        <w:rPr>
-          <w:sz w:val="28"/>
-          <w:szCs w:val="28"/>
-        </w:rPr>
-        <w:t>Лабораторная</w:t>
-      </w:r>
-      <w:r>
-        <w:rPr>
-          <w:sz w:val="28"/>
-          <w:szCs w:val="28"/>
-        </w:rPr>
-        <w:t xml:space="preserve"> работа </w:t>
-      </w:r>
-      <w:r>
-        <w:rPr>
+          <w:b/>
+          <w:bCs/>
+          <w:sz w:val="28"/>
+          <w:szCs w:val="28"/>
+        </w:rPr>
+      </w:pPr>
+      <w:r>
+        <w:rPr>
+          <w:b/>
+          <w:bCs/>
           <w:sz w:val="28"/>
           <w:szCs w:val="28"/>
         </w:rPr>
@@ -34,10 +24,30 @@
       </w:r>
       <w:r>
         <w:rPr>
-          <w:sz w:val="28"/>
-          <w:szCs w:val="28"/>
-        </w:rPr>
-        <w:t>3</w:t>
+          <w:b/>
+          <w:bCs/>
+          <w:sz w:val="28"/>
+          <w:szCs w:val="28"/>
+        </w:rPr>
+        <w:t>1</w:t>
+      </w:r>
+      <w:r>
+        <w:rPr>
+          <w:b/>
+          <w:bCs/>
+          <w:sz w:val="28"/>
+          <w:szCs w:val="28"/>
+        </w:rPr>
+        <w:t xml:space="preserve"> </w:t>
+      </w:r>
+      <w:r>
+        <w:rPr>
+          <w:b/>
+          <w:bCs/>
+          <w:sz w:val="28"/>
+          <w:szCs w:val="28"/>
+        </w:rPr>
+        <w:t>Технологии создания графического пользовательского интерфейса</w:t>
       </w:r>
     </w:p>
     <w:p>
@@ -178,7 +188,39 @@
           <w:sz w:val="28"/>
           <w:szCs w:val="28"/>
         </w:rPr>
-        <w:t>Использование ListView и ObservableCollection.</w:t>
+        <w:t xml:space="preserve">Использование </w:t>
+      </w:r>
+      <w:proofErr w:type="spellStart"/>
+      <w:r>
+        <w:rPr>
+          <w:sz w:val="28"/>
+          <w:szCs w:val="28"/>
+        </w:rPr>
+        <w:t>ListView</w:t>
+      </w:r>
+      <w:proofErr w:type="spellEnd"/>
+      <w:r>
+        <w:rPr>
+          <w:sz w:val="28"/>
+          <w:szCs w:val="28"/>
+        </w:rPr>
+        <w:t xml:space="preserve"> и </w:t>
+      </w:r>
+      <w:proofErr w:type="spellStart"/>
+      <w:r>
+        <w:rPr>
+          <w:sz w:val="28"/>
+          <w:szCs w:val="28"/>
+        </w:rPr>
+        <w:t>ObservableCollection</w:t>
+      </w:r>
+      <w:proofErr w:type="spellEnd"/>
+      <w:r>
+        <w:rPr>
+          <w:sz w:val="28"/>
+          <w:szCs w:val="28"/>
+        </w:rPr>
+        <w:t>.</w:t>
       </w:r>
     </w:p>
     <w:p>
@@ -196,6 +238,7 @@
         <w:rPr>
           <w:sz w:val="28"/>
           <w:szCs w:val="28"/>
+          <w:lang w:val="en-US"/>
         </w:rPr>
       </w:pPr>
       <w:r>
@@ -209,6 +252,7 @@
         <w:rPr>
           <w:sz w:val="28"/>
           <w:szCs w:val="28"/>
+          <w:lang w:val="en-US"/>
         </w:rPr>
         <w:t xml:space="preserve"> </w:t>
       </w:r>
@@ -223,6 +267,7 @@
         <w:rPr>
           <w:sz w:val="28"/>
           <w:szCs w:val="28"/>
+          <w:lang w:val="en-US"/>
         </w:rPr>
         <w:t>:</w:t>
       </w:r>
@@ -230,6 +275,7 @@
         <w:rPr>
           <w:sz w:val="28"/>
           <w:szCs w:val="28"/>
+          <w:lang w:val="en-US"/>
         </w:rPr>
         <w:tab/>
       </w:r>
@@ -240,6 +286,7 @@
         <w:rPr>
           <w:sz w:val="28"/>
           <w:szCs w:val="28"/>
+          <w:lang w:val="en-US"/>
         </w:rPr>
       </w:pPr>
     </w:p>
@@ -249,12 +296,14 @@
         <w:rPr>
           <w:sz w:val="28"/>
           <w:szCs w:val="28"/>
-        </w:rPr>
-      </w:pPr>
-      <w:r>
-        <w:rPr>
-          <w:sz w:val="28"/>
-          <w:szCs w:val="28"/>
+          <w:lang w:val="en-US"/>
+        </w:rPr>
+      </w:pPr>
+      <w:r>
+        <w:rPr>
+          <w:sz w:val="28"/>
+          <w:szCs w:val="28"/>
+          <w:lang w:val="en-US"/>
         </w:rPr>
         <w:t>using System;</w:t>
       </w:r>
@@ -274,7 +323,27 @@
           <w:szCs w:val="28"/>
           <w:lang w:val="en-US"/>
         </w:rPr>
-        <w:t>using System.Collections.ObjectModel;</w:t>
+        <w:t xml:space="preserve">using </w:t>
+      </w:r>
+      <w:proofErr w:type="spellStart"/>
+      <w:proofErr w:type="gramStart"/>
+      <w:r>
+        <w:rPr>
+          <w:sz w:val="28"/>
+          <w:szCs w:val="28"/>
+          <w:lang w:val="en-US"/>
+        </w:rPr>
+        <w:t>System.Collections.ObjectModel</w:t>
+      </w:r>
+      <w:proofErr w:type="spellEnd"/>
+      <w:proofErr w:type="gramEnd"/>
+      <w:r>
+        <w:rPr>
+          <w:sz w:val="28"/>
+          <w:szCs w:val="28"/>
+          <w:lang w:val="en-US"/>
+        </w:rPr>
+        <w:t>;</w:t>
       </w:r>
     </w:p>
     <w:p>
@@ -310,7 +379,25 @@
           <w:szCs w:val="28"/>
           <w:lang w:val="en-US"/>
         </w:rPr>
-        <w:t>using System.Windows;</w:t>
+        <w:t xml:space="preserve">using </w:t>
+      </w:r>
+      <w:proofErr w:type="spellStart"/>
+      <w:r>
+        <w:rPr>
+          <w:sz w:val="28"/>
+          <w:szCs w:val="28"/>
+          <w:lang w:val="en-US"/>
+        </w:rPr>
+        <w:t>System.Windows</w:t>
+      </w:r>
+      <w:proofErr w:type="spellEnd"/>
+      <w:r>
+        <w:rPr>
+          <w:sz w:val="28"/>
+          <w:szCs w:val="28"/>
+          <w:lang w:val="en-US"/>
+        </w:rPr>
+        <w:t>;</w:t>
       </w:r>
     </w:p>
     <w:p>
@@ -328,8 +415,28 @@
           <w:szCs w:val="28"/>
           <w:lang w:val="en-US"/>
         </w:rPr>
-        <w:t>namespace CRMApp{</w:t>
-      </w:r>
+        <w:t xml:space="preserve">namespace </w:t>
+      </w:r>
+      <w:proofErr w:type="spellStart"/>
+      <w:proofErr w:type="gramStart"/>
+      <w:r>
+        <w:rPr>
+          <w:sz w:val="28"/>
+          <w:szCs w:val="28"/>
+          <w:lang w:val="en-US"/>
+        </w:rPr>
+        <w:t>CRMApp</w:t>
+      </w:r>
+      <w:proofErr w:type="spellEnd"/>
+      <w:r>
+        <w:rPr>
+          <w:sz w:val="28"/>
+          <w:szCs w:val="28"/>
+          <w:lang w:val="en-US"/>
+        </w:rPr>
+        <w:t>{</w:t>
+      </w:r>
+      <w:proofErr w:type="gramEnd"/>
     </w:p>
     <w:p>
       <w:pPr>
@@ -346,8 +453,46 @@
           <w:szCs w:val="28"/>
           <w:lang w:val="en-US"/>
         </w:rPr>
-        <w:t xml:space="preserve">    public partial class MainWindow : Window    {</w:t>
-      </w:r>
+        <w:t xml:space="preserve">    public partial class </w:t>
+      </w:r>
+      <w:proofErr w:type="spellStart"/>
+      <w:proofErr w:type="gramStart"/>
+      <w:r>
+        <w:rPr>
+          <w:sz w:val="28"/>
+          <w:szCs w:val="28"/>
+          <w:lang w:val="en-US"/>
+        </w:rPr>
+        <w:t>MainWindow</w:t>
+      </w:r>
+      <w:proofErr w:type="spellEnd"/>
+      <w:r>
+        <w:rPr>
+          <w:sz w:val="28"/>
+          <w:szCs w:val="28"/>
+          <w:lang w:val="en-US"/>
+        </w:rPr>
+        <w:t xml:space="preserve"> :</w:t>
+      </w:r>
+      <w:proofErr w:type="gramEnd"/>
+      <w:r>
+        <w:rPr>
+          <w:sz w:val="28"/>
+          <w:szCs w:val="28"/>
+          <w:lang w:val="en-US"/>
+        </w:rPr>
+        <w:t xml:space="preserve"> Window </w:t>
+      </w:r>
+      <w:proofErr w:type="gramStart"/>
+      <w:r>
+        <w:rPr>
+          <w:sz w:val="28"/>
+          <w:szCs w:val="28"/>
+          <w:lang w:val="en-US"/>
+        </w:rPr>
+        <w:t xml:space="preserve">   {</w:t>
+      </w:r>
+      <w:proofErr w:type="gramEnd"/>
     </w:p>
     <w:p>
       <w:pPr>
@@ -364,8 +509,54 @@
           <w:szCs w:val="28"/>
           <w:lang w:val="en-US"/>
         </w:rPr>
-        <w:t xml:space="preserve">        public ObservableCollection&lt;Client&gt; Clients { get; set; }</w:t>
-      </w:r>
+        <w:t xml:space="preserve">        public </w:t>
+      </w:r>
+      <w:proofErr w:type="spellStart"/>
+      <w:r>
+        <w:rPr>
+          <w:sz w:val="28"/>
+          <w:szCs w:val="28"/>
+          <w:lang w:val="en-US"/>
+        </w:rPr>
+        <w:t>ObservableCollection</w:t>
+      </w:r>
+      <w:proofErr w:type="spellEnd"/>
+      <w:r>
+        <w:rPr>
+          <w:sz w:val="28"/>
+          <w:szCs w:val="28"/>
+          <w:lang w:val="en-US"/>
+        </w:rPr>
+        <w:t xml:space="preserve">&lt;Client&gt; Clients </w:t>
+      </w:r>
+      <w:proofErr w:type="gramStart"/>
+      <w:r>
+        <w:rPr>
+          <w:sz w:val="28"/>
+          <w:szCs w:val="28"/>
+          <w:lang w:val="en-US"/>
+        </w:rPr>
+        <w:t>{ get</w:t>
+      </w:r>
+      <w:proofErr w:type="gramEnd"/>
+      <w:r>
+        <w:rPr>
+          <w:sz w:val="28"/>
+          <w:szCs w:val="28"/>
+          <w:lang w:val="en-US"/>
+        </w:rPr>
+        <w:t>; set</w:t>
+      </w:r>
+      <w:proofErr w:type="gramStart"/>
+      <w:r>
+        <w:rPr>
+          <w:sz w:val="28"/>
+          <w:szCs w:val="28"/>
+          <w:lang w:val="en-US"/>
+        </w:rPr>
+        <w:t>; }</w:t>
+      </w:r>
+      <w:proofErr w:type="gramEnd"/>
     </w:p>
     <w:p>
       <w:pPr>
@@ -382,8 +573,46 @@
           <w:szCs w:val="28"/>
           <w:lang w:val="en-US"/>
         </w:rPr>
-        <w:t xml:space="preserve">        public MainWindow()        {</w:t>
-      </w:r>
+        <w:t xml:space="preserve">        public </w:t>
+      </w:r>
+      <w:proofErr w:type="spellStart"/>
+      <w:proofErr w:type="gramStart"/>
+      <w:r>
+        <w:rPr>
+          <w:sz w:val="28"/>
+          <w:szCs w:val="28"/>
+          <w:lang w:val="en-US"/>
+        </w:rPr>
+        <w:t>MainWindow</w:t>
+      </w:r>
+      <w:proofErr w:type="spellEnd"/>
+      <w:r>
+        <w:rPr>
+          <w:sz w:val="28"/>
+          <w:szCs w:val="28"/>
+          <w:lang w:val="en-US"/>
+        </w:rPr>
+        <w:t>(</w:t>
+      </w:r>
+      <w:proofErr w:type="gramEnd"/>
+      <w:r>
+        <w:rPr>
+          <w:sz w:val="28"/>
+          <w:szCs w:val="28"/>
+          <w:lang w:val="en-US"/>
+        </w:rPr>
+        <w:t xml:space="preserve">)     </w:t>
+      </w:r>
+      <w:proofErr w:type="gramStart"/>
+      <w:r>
+        <w:rPr>
+          <w:sz w:val="28"/>
+          <w:szCs w:val="28"/>
+          <w:lang w:val="en-US"/>
+        </w:rPr>
+        <w:t xml:space="preserve">   {</w:t>
+      </w:r>
+      <w:proofErr w:type="gramEnd"/>
     </w:p>
     <w:p>
       <w:pPr>
@@ -400,7 +629,35 @@
           <w:szCs w:val="28"/>
           <w:lang w:val="en-US"/>
         </w:rPr>
-        <w:t xml:space="preserve">            InitializeComponent();</w:t>
+        <w:t xml:space="preserve">            </w:t>
+      </w:r>
+      <w:proofErr w:type="spellStart"/>
+      <w:proofErr w:type="gramStart"/>
+      <w:r>
+        <w:rPr>
+          <w:sz w:val="28"/>
+          <w:szCs w:val="28"/>
+          <w:lang w:val="en-US"/>
+        </w:rPr>
+        <w:t>InitializeComponent</w:t>
+      </w:r>
+      <w:proofErr w:type="spellEnd"/>
+      <w:r>
+        <w:rPr>
+          <w:sz w:val="28"/>
+          <w:szCs w:val="28"/>
+          <w:lang w:val="en-US"/>
+        </w:rPr>
+        <w:t>(</w:t>
+      </w:r>
+      <w:proofErr w:type="gramEnd"/>
+      <w:r>
+        <w:rPr>
+          <w:sz w:val="28"/>
+          <w:szCs w:val="28"/>
+          <w:lang w:val="en-US"/>
+        </w:rPr>
+        <w:t>);</w:t>
       </w:r>
     </w:p>
     <w:p>
@@ -418,7 +675,43 @@
           <w:szCs w:val="28"/>
           <w:lang w:val="en-US"/>
         </w:rPr>
-        <w:t xml:space="preserve">            Clients = new ObservableCollection&lt;Client&gt;();</w:t>
+        <w:t xml:space="preserve">            Clients = new </w:t>
+      </w:r>
+      <w:proofErr w:type="spellStart"/>
+      <w:r>
+        <w:rPr>
+          <w:sz w:val="28"/>
+          <w:szCs w:val="28"/>
+          <w:lang w:val="en-US"/>
+        </w:rPr>
+        <w:t>ObservableCollection</w:t>
+      </w:r>
+      <w:proofErr w:type="spellEnd"/>
+      <w:r>
+        <w:rPr>
+          <w:sz w:val="28"/>
+          <w:szCs w:val="28"/>
+          <w:lang w:val="en-US"/>
+        </w:rPr>
+        <w:t>&lt;Client</w:t>
+      </w:r>
+      <w:proofErr w:type="gramStart"/>
+      <w:r>
+        <w:rPr>
+          <w:sz w:val="28"/>
+          <w:szCs w:val="28"/>
+          <w:lang w:val="en-US"/>
+        </w:rPr>
+        <w:t>&gt;(</w:t>
+      </w:r>
+      <w:proofErr w:type="gramEnd"/>
+      <w:r>
+        <w:rPr>
+          <w:sz w:val="28"/>
+          <w:szCs w:val="28"/>
+          <w:lang w:val="en-US"/>
+        </w:rPr>
+        <w:t>);</w:t>
       </w:r>
     </w:p>
     <w:p>
@@ -436,7 +729,25 @@
           <w:szCs w:val="28"/>
           <w:lang w:val="en-US"/>
         </w:rPr>
-        <w:t xml:space="preserve">            ClientsListView.DataContext = this;</w:t>
+        <w:t xml:space="preserve">            </w:t>
+      </w:r>
+      <w:proofErr w:type="spellStart"/>
+      <w:r>
+        <w:rPr>
+          <w:sz w:val="28"/>
+          <w:szCs w:val="28"/>
+          <w:lang w:val="en-US"/>
+        </w:rPr>
+        <w:t>ClientsListView.DataContext</w:t>
+      </w:r>
+      <w:proofErr w:type="spellEnd"/>
+      <w:r>
+        <w:rPr>
+          <w:sz w:val="28"/>
+          <w:szCs w:val="28"/>
+          <w:lang w:val="en-US"/>
+        </w:rPr>
+        <w:t xml:space="preserve"> = this;</w:t>
       </w:r>
     </w:p>
     <w:p>
@@ -454,7 +765,35 @@
           <w:szCs w:val="28"/>
           <w:lang w:val="en-US"/>
         </w:rPr>
-        <w:t xml:space="preserve">            LoadClients(); </w:t>
+        <w:t xml:space="preserve">            </w:t>
+      </w:r>
+      <w:proofErr w:type="spellStart"/>
+      <w:proofErr w:type="gramStart"/>
+      <w:r>
+        <w:rPr>
+          <w:sz w:val="28"/>
+          <w:szCs w:val="28"/>
+          <w:lang w:val="en-US"/>
+        </w:rPr>
+        <w:t>LoadClients</w:t>
+      </w:r>
+      <w:proofErr w:type="spellEnd"/>
+      <w:r>
+        <w:rPr>
+          <w:sz w:val="28"/>
+          <w:szCs w:val="28"/>
+          <w:lang w:val="en-US"/>
+        </w:rPr>
+        <w:t>(</w:t>
+      </w:r>
+      <w:proofErr w:type="gramEnd"/>
+      <w:r>
+        <w:rPr>
+          <w:sz w:val="28"/>
+          <w:szCs w:val="28"/>
+          <w:lang w:val="en-US"/>
+        </w:rPr>
+        <w:t xml:space="preserve">); </w:t>
       </w:r>
     </w:p>
     <w:p>
@@ -490,8 +829,90 @@
           <w:szCs w:val="28"/>
           <w:lang w:val="en-US"/>
         </w:rPr>
-        <w:t xml:space="preserve">        private void AddClient_Click(object sender, RoutedEventArgs e)        {</w:t>
-      </w:r>
+        <w:t xml:space="preserve">        private void </w:t>
+      </w:r>
+      <w:proofErr w:type="spellStart"/>
+      <w:r>
+        <w:rPr>
+          <w:sz w:val="28"/>
+          <w:szCs w:val="28"/>
+          <w:lang w:val="en-US"/>
+        </w:rPr>
+        <w:t>AddClient_</w:t>
+      </w:r>
+      <w:proofErr w:type="gramStart"/>
+      <w:r>
+        <w:rPr>
+          <w:sz w:val="28"/>
+          <w:szCs w:val="28"/>
+          <w:lang w:val="en-US"/>
+        </w:rPr>
+        <w:t>Click</w:t>
+      </w:r>
+      <w:proofErr w:type="spellEnd"/>
+      <w:r>
+        <w:rPr>
+          <w:sz w:val="28"/>
+          <w:szCs w:val="28"/>
+          <w:lang w:val="en-US"/>
+        </w:rPr>
+        <w:t>(</w:t>
+      </w:r>
+      <w:proofErr w:type="gramEnd"/>
+      <w:r>
+        <w:rPr>
+          <w:sz w:val="28"/>
+          <w:szCs w:val="28"/>
+          <w:lang w:val="en-US"/>
+        </w:rPr>
+        <w:t xml:space="preserve">object sender, </w:t>
+      </w:r>
+      <w:proofErr w:type="spellStart"/>
+      <w:r>
+        <w:rPr>
+          <w:sz w:val="28"/>
+          <w:szCs w:val="28"/>
+          <w:lang w:val="en-US"/>
+        </w:rPr>
+        <w:t>RoutedEventArgs</w:t>
+      </w:r>
+      <w:proofErr w:type="spellEnd"/>
+      <w:r>
+        <w:rPr>
+          <w:sz w:val="28"/>
+          <w:szCs w:val="28"/>
+          <w:lang w:val="en-US"/>
+        </w:rPr>
+        <w:t xml:space="preserve"> </w:t>
+      </w:r>
+      <w:proofErr w:type="gramStart"/>
+      <w:r>
+        <w:rPr>
+          <w:sz w:val="28"/>
+          <w:szCs w:val="28"/>
+          <w:lang w:val="en-US"/>
+        </w:rPr>
+        <w:t xml:space="preserve">e)   </w:t>
+      </w:r>
+      <w:proofErr w:type="gramEnd"/>
+      <w:r>
+        <w:rPr>
+          <w:sz w:val="28"/>
+          <w:szCs w:val="28"/>
+          <w:lang w:val="en-US"/>
+        </w:rPr>
+        <w:t xml:space="preserve">  </w:t>
+      </w:r>
+      <w:proofErr w:type="gramStart"/>
+      <w:r>
+        <w:rPr>
+          <w:sz w:val="28"/>
+          <w:szCs w:val="28"/>
+          <w:lang w:val="en-US"/>
+        </w:rPr>
+        <w:t xml:space="preserve">   {</w:t>
+      </w:r>
+      <w:proofErr w:type="gramEnd"/>
     </w:p>
     <w:p>
       <w:pPr>
@@ -508,7 +929,71 @@
           <w:szCs w:val="28"/>
           <w:lang w:val="en-US"/>
         </w:rPr>
-        <w:t xml:space="preserve">            ClientForm clientForm = new ClientForm();</w:t>
+        <w:t xml:space="preserve">            </w:t>
+      </w:r>
+      <w:proofErr w:type="spellStart"/>
+      <w:r>
+        <w:rPr>
+          <w:sz w:val="28"/>
+          <w:szCs w:val="28"/>
+          <w:lang w:val="en-US"/>
+        </w:rPr>
+        <w:t>ClientForm</w:t>
+      </w:r>
+      <w:proofErr w:type="spellEnd"/>
+      <w:r>
+        <w:rPr>
+          <w:sz w:val="28"/>
+          <w:szCs w:val="28"/>
+          <w:lang w:val="en-US"/>
+        </w:rPr>
+        <w:t xml:space="preserve"> </w:t>
+      </w:r>
+      <w:proofErr w:type="spellStart"/>
+      <w:r>
+        <w:rPr>
+          <w:sz w:val="28"/>
+          <w:szCs w:val="28"/>
+          <w:lang w:val="en-US"/>
+        </w:rPr>
+        <w:t>clientForm</w:t>
+      </w:r>
+      <w:proofErr w:type="spellEnd"/>
+      <w:r>
+        <w:rPr>
+          <w:sz w:val="28"/>
+          <w:szCs w:val="28"/>
+          <w:lang w:val="en-US"/>
+        </w:rPr>
+        <w:t xml:space="preserve"> = new </w:t>
+      </w:r>
+      <w:proofErr w:type="spellStart"/>
+      <w:proofErr w:type="gramStart"/>
+      <w:r>
+        <w:rPr>
+          <w:sz w:val="28"/>
+          <w:szCs w:val="28"/>
+          <w:lang w:val="en-US"/>
+        </w:rPr>
+        <w:t>ClientForm</w:t>
+      </w:r>
+      <w:proofErr w:type="spellEnd"/>
+      <w:r>
+        <w:rPr>
+          <w:sz w:val="28"/>
+          <w:szCs w:val="28"/>
+          <w:lang w:val="en-US"/>
+        </w:rPr>
+        <w:t>(</w:t>
+      </w:r>
+      <w:proofErr w:type="gramEnd"/>
+      <w:r>
+        <w:rPr>
+          <w:sz w:val="28"/>
+          <w:szCs w:val="28"/>
+          <w:lang w:val="en-US"/>
+        </w:rPr>
+        <w:t>);</w:t>
       </w:r>
     </w:p>
     <w:p>
@@ -526,8 +1011,54 @@
           <w:szCs w:val="28"/>
           <w:lang w:val="en-US"/>
         </w:rPr>
-        <w:t xml:space="preserve">            if (clientForm.ShowDialog() == true)            {</w:t>
-      </w:r>
+        <w:t xml:space="preserve">            if (</w:t>
+      </w:r>
+      <w:proofErr w:type="spellStart"/>
+      <w:r>
+        <w:rPr>
+          <w:sz w:val="28"/>
+          <w:szCs w:val="28"/>
+          <w:lang w:val="en-US"/>
+        </w:rPr>
+        <w:t>clientForm.ShowDialog</w:t>
+      </w:r>
+      <w:proofErr w:type="spellEnd"/>
+      <w:r>
+        <w:rPr>
+          <w:sz w:val="28"/>
+          <w:szCs w:val="28"/>
+          <w:lang w:val="en-US"/>
+        </w:rPr>
+        <w:t xml:space="preserve">() == </w:t>
+      </w:r>
+      <w:proofErr w:type="gramStart"/>
+      <w:r>
+        <w:rPr>
+          <w:sz w:val="28"/>
+          <w:szCs w:val="28"/>
+          <w:lang w:val="en-US"/>
+        </w:rPr>
+        <w:t xml:space="preserve">true)   </w:t>
+      </w:r>
+      <w:proofErr w:type="gramEnd"/>
+      <w:r>
+        <w:rPr>
+          <w:sz w:val="28"/>
+          <w:szCs w:val="28"/>
+          <w:lang w:val="en-US"/>
+        </w:rPr>
+        <w:t xml:space="preserve">      </w:t>
+      </w:r>
+      <w:proofErr w:type="gramStart"/>
+      <w:r>
+        <w:rPr>
+          <w:sz w:val="28"/>
+          <w:szCs w:val="28"/>
+          <w:lang w:val="en-US"/>
+        </w:rPr>
+        <w:t xml:space="preserve">   {</w:t>
+      </w:r>
+      <w:proofErr w:type="gramEnd"/>
     </w:p>
     <w:p>
       <w:pPr>
@@ -544,7 +1075,43 @@
           <w:szCs w:val="28"/>
           <w:lang w:val="en-US"/>
         </w:rPr>
-        <w:t xml:space="preserve">                Clients.Add(clientForm.Client);</w:t>
+        <w:t xml:space="preserve">                </w:t>
+      </w:r>
+      <w:proofErr w:type="spellStart"/>
+      <w:r>
+        <w:rPr>
+          <w:sz w:val="28"/>
+          <w:szCs w:val="28"/>
+          <w:lang w:val="en-US"/>
+        </w:rPr>
+        <w:t>Clients.Add</w:t>
+      </w:r>
+      <w:proofErr w:type="spellEnd"/>
+      <w:r>
+        <w:rPr>
+          <w:sz w:val="28"/>
+          <w:szCs w:val="28"/>
+          <w:lang w:val="en-US"/>
+        </w:rPr>
+        <w:t>(</w:t>
+      </w:r>
+      <w:proofErr w:type="spellStart"/>
+      <w:r>
+        <w:rPr>
+          <w:sz w:val="28"/>
+          <w:szCs w:val="28"/>
+          <w:lang w:val="en-US"/>
+        </w:rPr>
+        <w:t>clientForm.Client</w:t>
+      </w:r>
+      <w:proofErr w:type="spellEnd"/>
+      <w:r>
+        <w:rPr>
+          <w:sz w:val="28"/>
+          <w:szCs w:val="28"/>
+          <w:lang w:val="en-US"/>
+        </w:rPr>
+        <w:t>);</w:t>
       </w:r>
     </w:p>
     <w:p>
@@ -598,8 +1165,90 @@
           <w:szCs w:val="28"/>
           <w:lang w:val="en-US"/>
         </w:rPr>
-        <w:t xml:space="preserve">        private void EditClient_Click(object sender, RoutedEventArgs e)        {</w:t>
-      </w:r>
+        <w:t xml:space="preserve">        private void </w:t>
+      </w:r>
+      <w:proofErr w:type="spellStart"/>
+      <w:r>
+        <w:rPr>
+          <w:sz w:val="28"/>
+          <w:szCs w:val="28"/>
+          <w:lang w:val="en-US"/>
+        </w:rPr>
+        <w:t>EditClient_</w:t>
+      </w:r>
+      <w:proofErr w:type="gramStart"/>
+      <w:r>
+        <w:rPr>
+          <w:sz w:val="28"/>
+          <w:szCs w:val="28"/>
+          <w:lang w:val="en-US"/>
+        </w:rPr>
+        <w:t>Click</w:t>
+      </w:r>
+      <w:proofErr w:type="spellEnd"/>
+      <w:r>
+        <w:rPr>
+          <w:sz w:val="28"/>
+          <w:szCs w:val="28"/>
+          <w:lang w:val="en-US"/>
+        </w:rPr>
+        <w:t>(</w:t>
+      </w:r>
+      <w:proofErr w:type="gramEnd"/>
+      <w:r>
+        <w:rPr>
+          <w:sz w:val="28"/>
+          <w:szCs w:val="28"/>
+          <w:lang w:val="en-US"/>
+        </w:rPr>
+        <w:t xml:space="preserve">object sender, </w:t>
+      </w:r>
+      <w:proofErr w:type="spellStart"/>
+      <w:r>
+        <w:rPr>
+          <w:sz w:val="28"/>
+          <w:szCs w:val="28"/>
+          <w:lang w:val="en-US"/>
+        </w:rPr>
+        <w:t>RoutedEventArgs</w:t>
+      </w:r>
+      <w:proofErr w:type="spellEnd"/>
+      <w:r>
+        <w:rPr>
+          <w:sz w:val="28"/>
+          <w:szCs w:val="28"/>
+          <w:lang w:val="en-US"/>
+        </w:rPr>
+        <w:t xml:space="preserve"> </w:t>
+      </w:r>
+      <w:proofErr w:type="gramStart"/>
+      <w:r>
+        <w:rPr>
+          <w:sz w:val="28"/>
+          <w:szCs w:val="28"/>
+          <w:lang w:val="en-US"/>
+        </w:rPr>
+        <w:t xml:space="preserve">e)   </w:t>
+      </w:r>
+      <w:proofErr w:type="gramEnd"/>
+      <w:r>
+        <w:rPr>
+          <w:sz w:val="28"/>
+          <w:szCs w:val="28"/>
+          <w:lang w:val="en-US"/>
+        </w:rPr>
+        <w:t xml:space="preserve">  </w:t>
+      </w:r>
+      <w:proofErr w:type="gramStart"/>
+      <w:r>
+        <w:rPr>
+          <w:sz w:val="28"/>
+          <w:szCs w:val="28"/>
+          <w:lang w:val="en-US"/>
+        </w:rPr>
+        <w:t xml:space="preserve">   {</w:t>
+      </w:r>
+      <w:proofErr w:type="gramEnd"/>
     </w:p>
     <w:p>
       <w:pPr>
@@ -616,8 +1265,64 @@
           <w:szCs w:val="28"/>
           <w:lang w:val="en-US"/>
         </w:rPr>
-        <w:t xml:space="preserve">            if (ClientsListView.SelectedItem is Client selectedClient)            {</w:t>
-      </w:r>
+        <w:t xml:space="preserve">            if (</w:t>
+      </w:r>
+      <w:proofErr w:type="spellStart"/>
+      <w:r>
+        <w:rPr>
+          <w:sz w:val="28"/>
+          <w:szCs w:val="28"/>
+          <w:lang w:val="en-US"/>
+        </w:rPr>
+        <w:t>ClientsListView.SelectedItem</w:t>
+      </w:r>
+      <w:proofErr w:type="spellEnd"/>
+      <w:r>
+        <w:rPr>
+          <w:sz w:val="28"/>
+          <w:szCs w:val="28"/>
+          <w:lang w:val="en-US"/>
+        </w:rPr>
+        <w:t xml:space="preserve"> is Client </w:t>
+      </w:r>
+      <w:proofErr w:type="spellStart"/>
+      <w:proofErr w:type="gramStart"/>
+      <w:r>
+        <w:rPr>
+          <w:sz w:val="28"/>
+          <w:szCs w:val="28"/>
+          <w:lang w:val="en-US"/>
+        </w:rPr>
+        <w:t>selectedClient</w:t>
+      </w:r>
+      <w:proofErr w:type="spellEnd"/>
+      <w:r>
+        <w:rPr>
+          <w:sz w:val="28"/>
+          <w:szCs w:val="28"/>
+          <w:lang w:val="en-US"/>
+        </w:rPr>
+        <w:t xml:space="preserve">)   </w:t>
+      </w:r>
+      <w:proofErr w:type="gramEnd"/>
+      <w:r>
+        <w:rPr>
+          <w:sz w:val="28"/>
+          <w:szCs w:val="28"/>
+          <w:lang w:val="en-US"/>
+        </w:rPr>
+        <w:t xml:space="preserve">      </w:t>
+      </w:r>
+      <w:proofErr w:type="gramStart"/>
+      <w:r>
+        <w:rPr>
+          <w:sz w:val="28"/>
+          <w:szCs w:val="28"/>
+          <w:lang w:val="en-US"/>
+        </w:rPr>
+        <w:t xml:space="preserve">   {</w:t>
+      </w:r>
+      <w:proofErr w:type="gramEnd"/>
     </w:p>
     <w:p>
       <w:pPr>
@@ -634,7 +1339,79 @@
           <w:szCs w:val="28"/>
           <w:lang w:val="en-US"/>
         </w:rPr>
-        <w:t xml:space="preserve">                ClientForm clientForm = new ClientForm(selectedClient);</w:t>
+        <w:t xml:space="preserve">                </w:t>
+      </w:r>
+      <w:proofErr w:type="spellStart"/>
+      <w:r>
+        <w:rPr>
+          <w:sz w:val="28"/>
+          <w:szCs w:val="28"/>
+          <w:lang w:val="en-US"/>
+        </w:rPr>
+        <w:t>ClientForm</w:t>
+      </w:r>
+      <w:proofErr w:type="spellEnd"/>
+      <w:r>
+        <w:rPr>
+          <w:sz w:val="28"/>
+          <w:szCs w:val="28"/>
+          <w:lang w:val="en-US"/>
+        </w:rPr>
+        <w:t xml:space="preserve"> </w:t>
+      </w:r>
+      <w:proofErr w:type="spellStart"/>
+      <w:r>
+        <w:rPr>
+          <w:sz w:val="28"/>
+          <w:szCs w:val="28"/>
+          <w:lang w:val="en-US"/>
+        </w:rPr>
+        <w:t>clientForm</w:t>
+      </w:r>
+      <w:proofErr w:type="spellEnd"/>
+      <w:r>
+        <w:rPr>
+          <w:sz w:val="28"/>
+          <w:szCs w:val="28"/>
+          <w:lang w:val="en-US"/>
+        </w:rPr>
+        <w:t xml:space="preserve"> = new </w:t>
+      </w:r>
+      <w:proofErr w:type="spellStart"/>
+      <w:r>
+        <w:rPr>
+          <w:sz w:val="28"/>
+          <w:szCs w:val="28"/>
+          <w:lang w:val="en-US"/>
+        </w:rPr>
+        <w:t>ClientForm</w:t>
+      </w:r>
+      <w:proofErr w:type="spellEnd"/>
+      <w:r>
+        <w:rPr>
+          <w:sz w:val="28"/>
+          <w:szCs w:val="28"/>
+          <w:lang w:val="en-US"/>
+        </w:rPr>
+        <w:t>(</w:t>
+      </w:r>
+      <w:proofErr w:type="spellStart"/>
+      <w:r>
+        <w:rPr>
+          <w:sz w:val="28"/>
+          <w:szCs w:val="28"/>
+          <w:lang w:val="en-US"/>
+        </w:rPr>
+        <w:t>selectedClient</w:t>
+      </w:r>
+      <w:proofErr w:type="spellEnd"/>
+      <w:r>
+        <w:rPr>
+          <w:sz w:val="28"/>
+          <w:szCs w:val="28"/>
+          <w:lang w:val="en-US"/>
+        </w:rPr>
+        <w:t>);</w:t>
       </w:r>
     </w:p>
     <w:p>
@@ -652,8 +1429,54 @@
           <w:szCs w:val="28"/>
           <w:lang w:val="en-US"/>
         </w:rPr>
-        <w:t xml:space="preserve">                if (clientForm.ShowDialog() == true)                {</w:t>
-      </w:r>
+        <w:t xml:space="preserve">                if (</w:t>
+      </w:r>
+      <w:proofErr w:type="spellStart"/>
+      <w:r>
+        <w:rPr>
+          <w:sz w:val="28"/>
+          <w:szCs w:val="28"/>
+          <w:lang w:val="en-US"/>
+        </w:rPr>
+        <w:t>clientForm.ShowDialog</w:t>
+      </w:r>
+      <w:proofErr w:type="spellEnd"/>
+      <w:r>
+        <w:rPr>
+          <w:sz w:val="28"/>
+          <w:szCs w:val="28"/>
+          <w:lang w:val="en-US"/>
+        </w:rPr>
+        <w:t xml:space="preserve">() == </w:t>
+      </w:r>
+      <w:proofErr w:type="gramStart"/>
+      <w:r>
+        <w:rPr>
+          <w:sz w:val="28"/>
+          <w:szCs w:val="28"/>
+          <w:lang w:val="en-US"/>
+        </w:rPr>
+        <w:t xml:space="preserve">true)   </w:t>
+      </w:r>
+      <w:proofErr w:type="gramEnd"/>
+      <w:r>
+        <w:rPr>
+          <w:sz w:val="28"/>
+          <w:szCs w:val="28"/>
+          <w:lang w:val="en-US"/>
+        </w:rPr>
+        <w:t xml:space="preserve">          </w:t>
+      </w:r>
+      <w:proofErr w:type="gramStart"/>
+      <w:r>
+        <w:rPr>
+          <w:sz w:val="28"/>
+          <w:szCs w:val="28"/>
+          <w:lang w:val="en-US"/>
+        </w:rPr>
+        <w:t xml:space="preserve">   {</w:t>
+      </w:r>
+      <w:proofErr w:type="gramEnd"/>
     </w:p>
     <w:p>
       <w:pPr>
@@ -670,7 +1493,45 @@
           <w:szCs w:val="28"/>
           <w:lang w:val="en-US"/>
         </w:rPr>
-        <w:t xml:space="preserve">                    selectedClient.FullName = clientForm.Client.FullName;</w:t>
+        <w:t xml:space="preserve">                    </w:t>
+      </w:r>
+      <w:proofErr w:type="spellStart"/>
+      <w:r>
+        <w:rPr>
+          <w:sz w:val="28"/>
+          <w:szCs w:val="28"/>
+          <w:lang w:val="en-US"/>
+        </w:rPr>
+        <w:t>selectedClient.FullName</w:t>
+      </w:r>
+      <w:proofErr w:type="spellEnd"/>
+      <w:r>
+        <w:rPr>
+          <w:sz w:val="28"/>
+          <w:szCs w:val="28"/>
+          <w:lang w:val="en-US"/>
+        </w:rPr>
+        <w:t xml:space="preserve"> = </w:t>
+      </w:r>
+      <w:proofErr w:type="spellStart"/>
+      <w:proofErr w:type="gramStart"/>
+      <w:r>
+        <w:rPr>
+          <w:sz w:val="28"/>
+          <w:szCs w:val="28"/>
+          <w:lang w:val="en-US"/>
+        </w:rPr>
+        <w:t>clientForm.Client.FullName</w:t>
+      </w:r>
+      <w:proofErr w:type="spellEnd"/>
+      <w:proofErr w:type="gramEnd"/>
+      <w:r>
+        <w:rPr>
+          <w:sz w:val="28"/>
+          <w:szCs w:val="28"/>
+          <w:lang w:val="en-US"/>
+        </w:rPr>
+        <w:t>;</w:t>
       </w:r>
     </w:p>
     <w:p>
@@ -688,7 +1549,45 @@
           <w:szCs w:val="28"/>
           <w:lang w:val="en-US"/>
         </w:rPr>
-        <w:t xml:space="preserve">                    selectedClient.Contact = clientForm.Client.Contact;</w:t>
+        <w:t xml:space="preserve">                    </w:t>
+      </w:r>
+      <w:proofErr w:type="spellStart"/>
+      <w:r>
+        <w:rPr>
+          <w:sz w:val="28"/>
+          <w:szCs w:val="28"/>
+          <w:lang w:val="en-US"/>
+        </w:rPr>
+        <w:t>selectedClient.Contact</w:t>
+      </w:r>
+      <w:proofErr w:type="spellEnd"/>
+      <w:r>
+        <w:rPr>
+          <w:sz w:val="28"/>
+          <w:szCs w:val="28"/>
+          <w:lang w:val="en-US"/>
+        </w:rPr>
+        <w:t xml:space="preserve"> = </w:t>
+      </w:r>
+      <w:proofErr w:type="spellStart"/>
+      <w:proofErr w:type="gramStart"/>
+      <w:r>
+        <w:rPr>
+          <w:sz w:val="28"/>
+          <w:szCs w:val="28"/>
+          <w:lang w:val="en-US"/>
+        </w:rPr>
+        <w:t>clientForm.Client.Contact</w:t>
+      </w:r>
+      <w:proofErr w:type="spellEnd"/>
+      <w:proofErr w:type="gramEnd"/>
+      <w:r>
+        <w:rPr>
+          <w:sz w:val="28"/>
+          <w:szCs w:val="28"/>
+          <w:lang w:val="en-US"/>
+        </w:rPr>
+        <w:t>;</w:t>
       </w:r>
     </w:p>
     <w:p>
@@ -706,7 +1605,45 @@
           <w:szCs w:val="28"/>
           <w:lang w:val="en-US"/>
         </w:rPr>
-        <w:t xml:space="preserve">                    selectedClient.InteractionHistory = clientForm.Client.InteractionHistory;</w:t>
+        <w:t xml:space="preserve">                    </w:t>
+      </w:r>
+      <w:proofErr w:type="spellStart"/>
+      <w:r>
+        <w:rPr>
+          <w:sz w:val="28"/>
+          <w:szCs w:val="28"/>
+          <w:lang w:val="en-US"/>
+        </w:rPr>
+        <w:t>selectedClient.InteractionHistory</w:t>
+      </w:r>
+      <w:proofErr w:type="spellEnd"/>
+      <w:r>
+        <w:rPr>
+          <w:sz w:val="28"/>
+          <w:szCs w:val="28"/>
+          <w:lang w:val="en-US"/>
+        </w:rPr>
+        <w:t xml:space="preserve"> = </w:t>
+      </w:r>
+      <w:proofErr w:type="spellStart"/>
+      <w:proofErr w:type="gramStart"/>
+      <w:r>
+        <w:rPr>
+          <w:sz w:val="28"/>
+          <w:szCs w:val="28"/>
+          <w:lang w:val="en-US"/>
+        </w:rPr>
+        <w:t>clientForm.Client.InteractionHistory</w:t>
+      </w:r>
+      <w:proofErr w:type="spellEnd"/>
+      <w:proofErr w:type="gramEnd"/>
+      <w:r>
+        <w:rPr>
+          <w:sz w:val="28"/>
+          <w:szCs w:val="28"/>
+          <w:lang w:val="en-US"/>
+        </w:rPr>
+        <w:t>;</w:t>
       </w:r>
     </w:p>
     <w:p>
@@ -724,7 +1661,27 @@
           <w:szCs w:val="28"/>
           <w:lang w:val="en-US"/>
         </w:rPr>
-        <w:t xml:space="preserve">                    ClientsListView.Items.Refresh();</w:t>
+        <w:t xml:space="preserve">                    </w:t>
+      </w:r>
+      <w:proofErr w:type="spellStart"/>
+      <w:proofErr w:type="gramStart"/>
+      <w:r>
+        <w:rPr>
+          <w:sz w:val="28"/>
+          <w:szCs w:val="28"/>
+          <w:lang w:val="en-US"/>
+        </w:rPr>
+        <w:t>ClientsListView.Items.Refresh</w:t>
+      </w:r>
+      <w:proofErr w:type="spellEnd"/>
+      <w:proofErr w:type="gramEnd"/>
+      <w:r>
+        <w:rPr>
+          <w:sz w:val="28"/>
+          <w:szCs w:val="28"/>
+          <w:lang w:val="en-US"/>
+        </w:rPr>
+        <w:t>();</w:t>
       </w:r>
     </w:p>
     <w:p>
@@ -733,6 +1690,7 @@
         <w:rPr>
           <w:sz w:val="28"/>
           <w:szCs w:val="28"/>
+          <w:lang w:val="en-US"/>
         </w:rPr>
       </w:pPr>
       <w:r>
@@ -750,6 +1708,7 @@
         <w:rPr>
           <w:sz w:val="28"/>
           <w:szCs w:val="28"/>
+          <w:lang w:val="en-US"/>
         </w:rPr>
       </w:pPr>
     </w:p>
@@ -759,6 +1718,7 @@
         <w:rPr>
           <w:sz w:val="28"/>
           <w:szCs w:val="28"/>
+          <w:lang w:val="en-US"/>
         </w:rPr>
       </w:pPr>
     </w:p>
@@ -768,6 +1728,7 @@
         <w:rPr>
           <w:sz w:val="28"/>
           <w:szCs w:val="28"/>
+          <w:lang w:val="en-US"/>
         </w:rPr>
       </w:pPr>
     </w:p>
@@ -805,8 +1766,18 @@
           <w:szCs w:val="28"/>
           <w:lang w:val="en-US"/>
         </w:rPr>
-        <w:t xml:space="preserve">            else            {</w:t>
-      </w:r>
+        <w:t xml:space="preserve">            else         </w:t>
+      </w:r>
+      <w:proofErr w:type="gramStart"/>
+      <w:r>
+        <w:rPr>
+          <w:sz w:val="28"/>
+          <w:szCs w:val="28"/>
+          <w:lang w:val="en-US"/>
+        </w:rPr>
+        <w:t xml:space="preserve">   {</w:t>
+      </w:r>
+      <w:proofErr w:type="gramEnd"/>
     </w:p>
     <w:p>
       <w:pPr>
@@ -823,7 +1794,25 @@
           <w:szCs w:val="28"/>
           <w:lang w:val="en-US"/>
         </w:rPr>
-        <w:t xml:space="preserve">                MessageBox.Show("</w:t>
+        <w:t xml:space="preserve">                </w:t>
+      </w:r>
+      <w:proofErr w:type="spellStart"/>
+      <w:r>
+        <w:rPr>
+          <w:sz w:val="28"/>
+          <w:szCs w:val="28"/>
+          <w:lang w:val="en-US"/>
+        </w:rPr>
+        <w:t>MessageBox.Show</w:t>
+      </w:r>
+      <w:proofErr w:type="spellEnd"/>
+      <w:r>
+        <w:rPr>
+          <w:sz w:val="28"/>
+          <w:szCs w:val="28"/>
+          <w:lang w:val="en-US"/>
+        </w:rPr>
+        <w:t>("</w:t>
       </w:r>
       <w:r>
         <w:rPr>
@@ -937,528 +1926,8 @@
           <w:szCs w:val="28"/>
           <w:lang w:val="en-US"/>
         </w:rPr>
-        <w:t xml:space="preserve">        private void DeleteClient_Click(object sender, RoutedEventArgs e)        {</w:t>
-      </w:r>
-    </w:p>
-    <w:p>
-      <w:pPr>
-        <w:ind w:firstLine="709"/>
-        <w:rPr>
-          <w:sz w:val="28"/>
-          <w:szCs w:val="28"/>
-          <w:lang w:val="en-US"/>
-        </w:rPr>
-      </w:pPr>
-      <w:r>
-        <w:rPr>
-          <w:sz w:val="28"/>
-          <w:szCs w:val="28"/>
-          <w:lang w:val="en-US"/>
-        </w:rPr>
-        <w:t xml:space="preserve">            if (ClientsListView.SelectedItem is Client selectedClient)            {</w:t>
-      </w:r>
-    </w:p>
-    <w:p>
-      <w:pPr>
-        <w:ind w:firstLine="709"/>
-        <w:rPr>
-          <w:sz w:val="28"/>
-          <w:szCs w:val="28"/>
-          <w:lang w:val="en-US"/>
-        </w:rPr>
-      </w:pPr>
-      <w:r>
-        <w:rPr>
-          <w:sz w:val="28"/>
-          <w:szCs w:val="28"/>
-          <w:lang w:val="en-US"/>
-        </w:rPr>
-        <w:t xml:space="preserve">                Clients.Remove(selectedClient);</w:t>
-      </w:r>
-    </w:p>
-    <w:p>
-      <w:pPr>
-        <w:ind w:firstLine="709"/>
-        <w:rPr>
-          <w:sz w:val="28"/>
-          <w:szCs w:val="28"/>
-          <w:lang w:val="en-US"/>
-        </w:rPr>
-      </w:pPr>
-      <w:r>
-        <w:rPr>
-          <w:sz w:val="28"/>
-          <w:szCs w:val="28"/>
-          <w:lang w:val="en-US"/>
-        </w:rPr>
-        <w:t xml:space="preserve">            }</w:t>
-      </w:r>
-    </w:p>
-    <w:p>
-      <w:pPr>
-        <w:ind w:firstLine="709"/>
-        <w:rPr>
-          <w:sz w:val="28"/>
-          <w:szCs w:val="28"/>
-          <w:lang w:val="en-US"/>
-        </w:rPr>
-      </w:pPr>
-      <w:r>
-        <w:rPr>
-          <w:sz w:val="28"/>
-          <w:szCs w:val="28"/>
-          <w:lang w:val="en-US"/>
-        </w:rPr>
-        <w:t xml:space="preserve">            else            {</w:t>
-      </w:r>
-    </w:p>
-    <w:p>
-      <w:pPr>
-        <w:ind w:firstLine="709"/>
-        <w:rPr>
-          <w:sz w:val="28"/>
-          <w:szCs w:val="28"/>
-          <w:lang w:val="en-US"/>
-        </w:rPr>
-      </w:pPr>
-      <w:r>
-        <w:rPr>
-          <w:sz w:val="28"/>
-          <w:szCs w:val="28"/>
-          <w:lang w:val="en-US"/>
-        </w:rPr>
-        <w:t xml:space="preserve">                MessageBox.Show("</w:t>
-      </w:r>
-      <w:r>
-        <w:rPr>
-          <w:sz w:val="28"/>
-          <w:szCs w:val="28"/>
-        </w:rPr>
-        <w:t>Выберите</w:t>
-      </w:r>
-      <w:r>
-        <w:rPr>
-          <w:sz w:val="28"/>
-          <w:szCs w:val="28"/>
-          <w:lang w:val="en-US"/>
-        </w:rPr>
         <w:t xml:space="preserve"> </w:t>
       </w:r>
-      <w:r>
-        <w:rPr>
-          <w:sz w:val="28"/>
-          <w:szCs w:val="28"/>
-        </w:rPr>
-        <w:t>клиента</w:t>
-      </w:r>
-      <w:r>
-        <w:rPr>
-          <w:sz w:val="28"/>
-          <w:szCs w:val="28"/>
-          <w:lang w:val="en-US"/>
-        </w:rPr>
-        <w:t xml:space="preserve"> </w:t>
-      </w:r>
-      <w:r>
-        <w:rPr>
-          <w:sz w:val="28"/>
-          <w:szCs w:val="28"/>
-        </w:rPr>
-        <w:t>для</w:t>
-      </w:r>
-      <w:r>
-        <w:rPr>
-          <w:sz w:val="28"/>
-          <w:szCs w:val="28"/>
-          <w:lang w:val="en-US"/>
-        </w:rPr>
-        <w:t xml:space="preserve"> </w:t>
-      </w:r>
-      <w:r>
-        <w:rPr>
-          <w:sz w:val="28"/>
-          <w:szCs w:val="28"/>
-        </w:rPr>
-        <w:t>удаления</w:t>
-      </w:r>
-      <w:r>
-        <w:rPr>
-          <w:sz w:val="28"/>
-          <w:szCs w:val="28"/>
-          <w:lang w:val="en-US"/>
-        </w:rPr>
-        <w:t>.");</w:t>
-      </w:r>
-    </w:p>
-    <w:p>
-      <w:pPr>
-        <w:ind w:firstLine="709"/>
-        <w:rPr>
-          <w:sz w:val="28"/>
-          <w:szCs w:val="28"/>
-          <w:lang w:val="en-US"/>
-        </w:rPr>
-      </w:pPr>
-      <w:r>
-        <w:rPr>
-          <w:sz w:val="28"/>
-          <w:szCs w:val="28"/>
-          <w:lang w:val="en-US"/>
-        </w:rPr>
-        <w:t xml:space="preserve">            }</w:t>
-      </w:r>
-    </w:p>
-    <w:p>
-      <w:pPr>
-        <w:ind w:firstLine="709"/>
-        <w:rPr>
-          <w:sz w:val="28"/>
-          <w:szCs w:val="28"/>
-          <w:lang w:val="en-US"/>
-        </w:rPr>
-      </w:pPr>
-      <w:r>
-        <w:rPr>
-          <w:sz w:val="28"/>
-          <w:szCs w:val="28"/>
-          <w:lang w:val="en-US"/>
-        </w:rPr>
-        <w:t xml:space="preserve">        }</w:t>
-      </w:r>
-    </w:p>
-    <w:p>
-      <w:pPr>
-        <w:ind w:firstLine="709"/>
-        <w:rPr>
-          <w:sz w:val="28"/>
-          <w:szCs w:val="28"/>
-          <w:lang w:val="en-US"/>
-        </w:rPr>
-      </w:pPr>
-      <w:r>
-        <w:rPr>
-          <w:sz w:val="28"/>
-          <w:szCs w:val="28"/>
-          <w:lang w:val="en-US"/>
-        </w:rPr>
-        <w:t xml:space="preserve">        private void SaveClients()        {</w:t>
-      </w:r>
-    </w:p>
-    <w:p>
-      <w:pPr>
-        <w:ind w:firstLine="709"/>
-        <w:rPr>
-          <w:sz w:val="28"/>
-          <w:szCs w:val="28"/>
-          <w:lang w:val="en-US"/>
-        </w:rPr>
-      </w:pPr>
-      <w:r>
-        <w:rPr>
-          <w:sz w:val="28"/>
-          <w:szCs w:val="28"/>
-          <w:lang w:val="en-US"/>
-        </w:rPr>
-        <w:t xml:space="preserve">            using (StreamWriter writer = new StreamWriter("clients.txt"))            {</w:t>
-      </w:r>
-    </w:p>
-    <w:p>
-      <w:pPr>
-        <w:ind w:firstLine="709"/>
-        <w:rPr>
-          <w:sz w:val="28"/>
-          <w:szCs w:val="28"/>
-          <w:lang w:val="en-US"/>
-        </w:rPr>
-      </w:pPr>
-      <w:r>
-        <w:rPr>
-          <w:sz w:val="28"/>
-          <w:szCs w:val="28"/>
-          <w:lang w:val="en-US"/>
-        </w:rPr>
-        <w:t xml:space="preserve">                foreach (var client in Clients)                {                    writer.WriteLine($"{client.FullName};{client.Contact};{client.InteractionHistory}");</w:t>
-      </w:r>
-    </w:p>
-    <w:p>
-      <w:pPr>
-        <w:ind w:firstLine="709"/>
-        <w:rPr>
-          <w:sz w:val="28"/>
-          <w:szCs w:val="28"/>
-          <w:lang w:val="en-US"/>
-        </w:rPr>
-      </w:pPr>
-      <w:r>
-        <w:rPr>
-          <w:sz w:val="28"/>
-          <w:szCs w:val="28"/>
-          <w:lang w:val="en-US"/>
-        </w:rPr>
-        <w:t xml:space="preserve">                }</w:t>
-      </w:r>
-    </w:p>
-    <w:p>
-      <w:pPr>
-        <w:ind w:firstLine="709"/>
-        <w:rPr>
-          <w:sz w:val="28"/>
-          <w:szCs w:val="28"/>
-          <w:lang w:val="en-US"/>
-        </w:rPr>
-      </w:pPr>
-      <w:r>
-        <w:rPr>
-          <w:sz w:val="28"/>
-          <w:szCs w:val="28"/>
-          <w:lang w:val="en-US"/>
-        </w:rPr>
-        <w:t xml:space="preserve">            }</w:t>
-      </w:r>
-    </w:p>
-    <w:p>
-      <w:pPr>
-        <w:ind w:firstLine="709"/>
-        <w:rPr>
-          <w:sz w:val="28"/>
-          <w:szCs w:val="28"/>
-          <w:lang w:val="en-US"/>
-        </w:rPr>
-      </w:pPr>
-      <w:r>
-        <w:rPr>
-          <w:sz w:val="28"/>
-          <w:szCs w:val="28"/>
-          <w:lang w:val="en-US"/>
-        </w:rPr>
-        <w:t xml:space="preserve">        }</w:t>
-      </w:r>
-    </w:p>
-    <w:p>
-      <w:pPr>
-        <w:ind w:firstLine="709"/>
-        <w:rPr>
-          <w:sz w:val="28"/>
-          <w:szCs w:val="28"/>
-          <w:lang w:val="en-US"/>
-        </w:rPr>
-      </w:pPr>
-      <w:r>
-        <w:rPr>
-          <w:sz w:val="28"/>
-          <w:szCs w:val="28"/>
-          <w:lang w:val="en-US"/>
-        </w:rPr>
-        <w:t xml:space="preserve">        private void LoadClients()        {</w:t>
-      </w:r>
-    </w:p>
-    <w:p>
-      <w:pPr>
-        <w:ind w:firstLine="709"/>
-        <w:rPr>
-          <w:sz w:val="28"/>
-          <w:szCs w:val="28"/>
-          <w:lang w:val="en-US"/>
-        </w:rPr>
-      </w:pPr>
-      <w:r>
-        <w:rPr>
-          <w:sz w:val="28"/>
-          <w:szCs w:val="28"/>
-          <w:lang w:val="en-US"/>
-        </w:rPr>
-        <w:t xml:space="preserve">            if (File.Exists("clients.txt"))            {</w:t>
-      </w:r>
-    </w:p>
-    <w:p>
-      <w:pPr>
-        <w:ind w:firstLine="709"/>
-        <w:rPr>
-          <w:sz w:val="28"/>
-          <w:szCs w:val="28"/>
-          <w:lang w:val="en-US"/>
-        </w:rPr>
-      </w:pPr>
-      <w:r>
-        <w:rPr>
-          <w:sz w:val="28"/>
-          <w:szCs w:val="28"/>
-          <w:lang w:val="en-US"/>
-        </w:rPr>
-        <w:t xml:space="preserve">                using (StreamReader reader = new StreamReader("clients.txt"))</w:t>
-      </w:r>
-    </w:p>
-    <w:p>
-      <w:pPr>
-        <w:ind w:firstLine="709"/>
-        <w:rPr>
-          <w:sz w:val="28"/>
-          <w:szCs w:val="28"/>
-          <w:lang w:val="en-US"/>
-        </w:rPr>
-      </w:pPr>
-      <w:r>
-        <w:rPr>
-          <w:sz w:val="28"/>
-          <w:szCs w:val="28"/>
-          <w:lang w:val="en-US"/>
-        </w:rPr>
-        <w:t xml:space="preserve">                {</w:t>
-      </w:r>
-    </w:p>
-    <w:p>
-      <w:pPr>
-        <w:ind w:firstLine="709"/>
-        <w:rPr>
-          <w:sz w:val="28"/>
-          <w:szCs w:val="28"/>
-          <w:lang w:val="en-US"/>
-        </w:rPr>
-      </w:pPr>
-      <w:r>
-        <w:rPr>
-          <w:sz w:val="28"/>
-          <w:szCs w:val="28"/>
-          <w:lang w:val="en-US"/>
-        </w:rPr>
-        <w:t xml:space="preserve">                    string line;</w:t>
-      </w:r>
-    </w:p>
-    <w:p>
-      <w:pPr>
-        <w:ind w:firstLine="709"/>
-        <w:rPr>
-          <w:sz w:val="28"/>
-          <w:szCs w:val="28"/>
-          <w:lang w:val="en-US"/>
-        </w:rPr>
-      </w:pPr>
-      <w:r>
-        <w:rPr>
-          <w:sz w:val="28"/>
-          <w:szCs w:val="28"/>
-          <w:lang w:val="en-US"/>
-        </w:rPr>
-        <w:t xml:space="preserve">                    while ((line = reader.ReadLine()) != null)                    {</w:t>
-      </w:r>
-    </w:p>
-    <w:p>
-      <w:pPr>
-        <w:ind w:firstLine="709"/>
-        <w:rPr>
-          <w:sz w:val="28"/>
-          <w:szCs w:val="28"/>
-          <w:lang w:val="en-US"/>
-        </w:rPr>
-      </w:pPr>
-      <w:r>
-        <w:rPr>
-          <w:sz w:val="28"/>
-          <w:szCs w:val="28"/>
-          <w:lang w:val="en-US"/>
-        </w:rPr>
-        <w:t xml:space="preserve">                        var parts = line.Split(';');</w:t>
-      </w:r>
-    </w:p>
-    <w:p>
-      <w:pPr>
-        <w:ind w:firstLine="709"/>
-        <w:rPr>
-          <w:sz w:val="28"/>
-          <w:szCs w:val="28"/>
-          <w:lang w:val="en-US"/>
-        </w:rPr>
-      </w:pPr>
-      <w:r>
-        <w:rPr>
-          <w:sz w:val="28"/>
-          <w:szCs w:val="28"/>
-          <w:lang w:val="en-US"/>
-        </w:rPr>
-        <w:t xml:space="preserve">                        if (parts.Length == 3)                        {</w:t>
-      </w:r>
-    </w:p>
-    <w:p>
-      <w:pPr>
-        <w:ind w:firstLine="709"/>
-        <w:rPr>
-          <w:sz w:val="28"/>
-          <w:szCs w:val="28"/>
-          <w:lang w:val="en-US"/>
-        </w:rPr>
-      </w:pPr>
-      <w:r>
-        <w:rPr>
-          <w:sz w:val="28"/>
-          <w:szCs w:val="28"/>
-          <w:lang w:val="en-US"/>
-        </w:rPr>
-        <w:t xml:space="preserve">                            Clients.Add(new Client                            {</w:t>
-      </w:r>
-    </w:p>
-    <w:p>
-      <w:pPr>
-        <w:ind w:firstLine="709"/>
-        <w:rPr>
-          <w:sz w:val="28"/>
-          <w:szCs w:val="28"/>
-          <w:lang w:val="en-US"/>
-        </w:rPr>
-      </w:pPr>
-      <w:r>
-        <w:rPr>
-          <w:sz w:val="28"/>
-          <w:szCs w:val="28"/>
-          <w:lang w:val="en-US"/>
-        </w:rPr>
-        <w:t xml:space="preserve">                                FullName = parts[0],</w:t>
-      </w:r>
-    </w:p>
-    <w:p>
-      <w:pPr>
-        <w:ind w:firstLine="709"/>
-        <w:rPr>
-          <w:sz w:val="28"/>
-          <w:szCs w:val="28"/>
-          <w:lang w:val="en-US"/>
-        </w:rPr>
-      </w:pPr>
-      <w:r>
-        <w:rPr>
-          <w:sz w:val="28"/>
-          <w:szCs w:val="28"/>
-          <w:lang w:val="en-US"/>
-        </w:rPr>
-        <w:t xml:space="preserve">                                Contact = parts[1],</w:t>
-      </w:r>
-    </w:p>
-    <w:p>
-      <w:pPr>
-        <w:ind w:firstLine="709"/>
-        <w:rPr>
-          <w:sz w:val="28"/>
-          <w:szCs w:val="28"/>
-          <w:lang w:val="en-US"/>
-        </w:rPr>
-      </w:pPr>
-      <w:r>
-        <w:rPr>
-          <w:sz w:val="28"/>
-          <w:szCs w:val="28"/>
-          <w:lang w:val="en-US"/>
-        </w:rPr>
-        <w:t xml:space="preserve">                                InteractionHistory = parts[2]</w:t>
-      </w:r>
-    </w:p>
-    <w:p>
-      <w:pPr>
-        <w:ind w:firstLine="709"/>
-        <w:rPr>
-          <w:sz w:val="28"/>
-          <w:szCs w:val="28"/>
-          <w:lang w:val="en-US"/>
-        </w:rPr>
-      </w:pPr>
     </w:p>
     <w:p>
       <w:pPr>
@@ -1621,8 +2090,17 @@
                 <w:sz w:val="28"/>
                 <w:szCs w:val="28"/>
               </w:rPr>
-              <w:t>Тип: string</w:t>
+              <w:t xml:space="preserve">Тип: </w:t>
             </w:r>
+            <w:proofErr w:type="spellStart"/>
+            <w:r>
+              <w:rPr>
+                <w:sz w:val="28"/>
+                <w:szCs w:val="28"/>
+              </w:rPr>
+              <w:t>string</w:t>
+            </w:r>
+            <w:proofErr w:type="spellEnd"/>
           </w:p>
           <w:p>
             <w:pPr>
@@ -1668,8 +2146,17 @@
                 <w:sz w:val="28"/>
                 <w:szCs w:val="28"/>
               </w:rPr>
-              <w:t>Тип: string</w:t>
+              <w:t xml:space="preserve">Тип: </w:t>
             </w:r>
+            <w:proofErr w:type="spellStart"/>
+            <w:r>
+              <w:rPr>
+                <w:sz w:val="28"/>
+                <w:szCs w:val="28"/>
+              </w:rPr>
+              <w:t>string</w:t>
+            </w:r>
+            <w:proofErr w:type="spellEnd"/>
           </w:p>
           <w:p>
             <w:pPr>
@@ -1699,7 +2186,6 @@
                 <w:sz w:val="28"/>
                 <w:szCs w:val="28"/>
               </w:rPr>
-              <w:lastRenderedPageBreak/>
               <w:t>История взаимодействий:</w:t>
             </w:r>
           </w:p>
@@ -1716,8 +2202,17 @@
                 <w:sz w:val="28"/>
                 <w:szCs w:val="28"/>
               </w:rPr>
-              <w:t>Тип: string</w:t>
+              <w:t xml:space="preserve">Тип: </w:t>
             </w:r>
+            <w:proofErr w:type="spellStart"/>
+            <w:r>
+              <w:rPr>
+                <w:sz w:val="28"/>
+                <w:szCs w:val="28"/>
+              </w:rPr>
+              <w:t>string</w:t>
+            </w:r>
+            <w:proofErr w:type="spellEnd"/>
           </w:p>
           <w:p>
             <w:pPr>
@@ -1764,7 +2259,6 @@
                 <w:sz w:val="28"/>
                 <w:szCs w:val="28"/>
               </w:rPr>
-              <w:lastRenderedPageBreak/>
               <w:t>Шаталин</w:t>
             </w:r>
             <w:r>
@@ -1854,6 +2348,7 @@
       </w:pPr>
       <w:r>
         <w:rPr>
+          <w:noProof/>
           <w:sz w:val="24"/>
           <w:szCs w:val="24"/>
         </w:rPr>
@@ -2261,7 +2756,16 @@
                               <w:sz w:val="32"/>
                               <w:szCs w:val="28"/>
                             </w:rPr>
-                            <w:t>П 5-04-0612-02.41ТП.</w:t>
+                            <w:t>П 5-04-0612-</w:t>
+                          </w:r>
+                          <w:proofErr w:type="gramStart"/>
+                          <w:r>
+                            <w:rPr>
+                              <w:bCs/>
+                              <w:sz w:val="32"/>
+                              <w:szCs w:val="28"/>
+                            </w:rPr>
+                            <w:t>02.41ТП.</w:t>
                           </w:r>
                           <w:r>
                             <w:rPr>
@@ -2271,6 +2775,7 @@
                             </w:rPr>
                             <w:t>К</w:t>
                           </w:r>
+                          <w:proofErr w:type="gramEnd"/>
                           <w:r>
                             <w:rPr>
                               <w:bCs/>
@@ -2309,7 +2814,15 @@
                               <w:sz w:val="32"/>
                               <w:szCs w:val="28"/>
                             </w:rPr>
-                            <w:t>.01</w:t>
+                            <w:t>.</w:t>
+                          </w:r>
+                          <w:r>
+                            <w:rPr>
+                              <w:bCs/>
+                              <w:sz w:val="32"/>
+                              <w:szCs w:val="28"/>
+                            </w:rPr>
+                            <w:t>11</w:t>
                           </w:r>
                         </w:p>
                         <w:p>
@@ -2426,7 +2939,16 @@
                         <w:sz w:val="32"/>
                         <w:szCs w:val="28"/>
                       </w:rPr>
-                      <w:t>П 5-04-0612-02.41ТП.</w:t>
+                      <w:t>П 5-04-0612-</w:t>
+                    </w:r>
+                    <w:proofErr w:type="gramStart"/>
+                    <w:r>
+                      <w:rPr>
+                        <w:bCs/>
+                        <w:sz w:val="32"/>
+                        <w:szCs w:val="28"/>
+                      </w:rPr>
+                      <w:t>02.41ТП.</w:t>
                     </w:r>
                     <w:r>
                       <w:rPr>
@@ -2436,6 +2958,7 @@
                       </w:rPr>
                       <w:t>К</w:t>
                     </w:r>
+                    <w:proofErr w:type="gramEnd"/>
                     <w:r>
                       <w:rPr>
                         <w:bCs/>
@@ -2474,7 +2997,15 @@
                         <w:sz w:val="32"/>
                         <w:szCs w:val="28"/>
                       </w:rPr>
-                      <w:t>.01</w:t>
+                      <w:t>.</w:t>
+                    </w:r>
+                    <w:r>
+                      <w:rPr>
+                        <w:bCs/>
+                        <w:sz w:val="32"/>
+                        <w:szCs w:val="28"/>
+                      </w:rPr>
+                      <w:t>11</w:t>
                     </w:r>
                   </w:p>
                   <w:p>
@@ -4260,11 +4791,21 @@
                           <w:r>
                             <w:t xml:space="preserve"> </w:t>
                           </w:r>
+                          <w:proofErr w:type="spellStart"/>
+                          <w:proofErr w:type="gramStart"/>
                           <w:r>
                             <w:rPr>
                               <w:szCs w:val="18"/>
                             </w:rPr>
-                            <w:t>Н.контр.</w:t>
+                            <w:t>Н.контр</w:t>
+                          </w:r>
+                          <w:proofErr w:type="spellEnd"/>
+                          <w:proofErr w:type="gramEnd"/>
+                          <w:r>
+                            <w:rPr>
+                              <w:szCs w:val="18"/>
+                            </w:rPr>
+                            <w:t>.</w:t>
                           </w:r>
                         </w:p>
                       </w:txbxContent>
@@ -4303,11 +4844,21 @@
                     <w:r>
                       <w:t xml:space="preserve"> </w:t>
                     </w:r>
+                    <w:proofErr w:type="spellStart"/>
+                    <w:proofErr w:type="gramStart"/>
                     <w:r>
                       <w:rPr>
                         <w:szCs w:val="18"/>
                       </w:rPr>
-                      <w:t>Н.контр.</w:t>
+                      <w:t>Н.контр</w:t>
+                    </w:r>
+                    <w:proofErr w:type="spellEnd"/>
+                    <w:proofErr w:type="gramEnd"/>
+                    <w:r>
+                      <w:rPr>
+                        <w:szCs w:val="18"/>
+                      </w:rPr>
+                      <w:t>.</w:t>
                     </w:r>
                   </w:p>
                 </w:txbxContent>
@@ -4430,7 +4981,23 @@
         <w:rFonts w:ascii="GOST type B" w:hAnsi="GOST type B"/>
         <w:i/>
       </w:rPr>
-      <w:t xml:space="preserve"> Консульт.</w:t>
+      <w:t xml:space="preserve"> </w:t>
+    </w:r>
+    <w:proofErr w:type="spellStart"/>
+    <w:r>
+      <w:rPr>
+        <w:rFonts w:ascii="GOST type B" w:hAnsi="GOST type B"/>
+        <w:i/>
+      </w:rPr>
+      <w:t>Консульт</w:t>
+    </w:r>
+    <w:proofErr w:type="spellEnd"/>
+    <w:r>
+      <w:rPr>
+        <w:rFonts w:ascii="GOST type B" w:hAnsi="GOST type B"/>
+        <w:i/>
+      </w:rPr>
+      <w:t>.</w:t>
     </w:r>
   </w:p>
   <w:p>
@@ -4906,7 +5473,15 @@
                       <w:txbxContent>
                         <w:p>
                           <w:r>
-                            <w:t xml:space="preserve"> Разраб.</w:t>
+                            <w:t xml:space="preserve"> </w:t>
+                          </w:r>
+                          <w:proofErr w:type="spellStart"/>
+                          <w:r>
+                            <w:t>Разраб</w:t>
+                          </w:r>
+                          <w:proofErr w:type="spellEnd"/>
+                          <w:r>
+                            <w:t>.</w:t>
                           </w:r>
                         </w:p>
                       </w:txbxContent>
@@ -4933,7 +5508,15 @@
                 <w:txbxContent>
                   <w:p>
                     <w:r>
-                      <w:t xml:space="preserve"> Разраб.</w:t>
+                      <w:t xml:space="preserve"> </w:t>
+                    </w:r>
+                    <w:proofErr w:type="spellStart"/>
+                    <w:r>
+                      <w:t>Разраб</w:t>
+                    </w:r>
+                    <w:proofErr w:type="spellEnd"/>
+                    <w:r>
+                      <w:t>.</w:t>
                     </w:r>
                   </w:p>
                 </w:txbxContent>
@@ -5610,7 +6193,15 @@
                               <w:sz w:val="24"/>
                               <w:szCs w:val="24"/>
                             </w:rPr>
-                            <w:t>родненский ГК</w:t>
+                            <w:t xml:space="preserve">родненский </w:t>
+                          </w:r>
+                          <w:proofErr w:type="spellStart"/>
+                          <w:r>
+                            <w:rPr>
+                              <w:sz w:val="24"/>
+                              <w:szCs w:val="24"/>
+                            </w:rPr>
+                            <w:t>ГК</w:t>
                           </w:r>
                           <w:r>
                             <w:rPr>
@@ -5619,6 +6210,7 @@
                             </w:rPr>
                             <w:t>ТТиД</w:t>
                           </w:r>
+                          <w:proofErr w:type="spellEnd"/>
                         </w:p>
                         <w:p>
                           <w:pPr>
@@ -5676,7 +6268,15 @@
                         <w:sz w:val="24"/>
                         <w:szCs w:val="24"/>
                       </w:rPr>
-                      <w:t>родненский ГК</w:t>
+                      <w:t xml:space="preserve">родненский </w:t>
+                    </w:r>
+                    <w:proofErr w:type="spellStart"/>
+                    <w:r>
+                      <w:rPr>
+                        <w:sz w:val="24"/>
+                        <w:szCs w:val="24"/>
+                      </w:rPr>
+                      <w:t>ГК</w:t>
                     </w:r>
                     <w:r>
                       <w:rPr>
@@ -5685,6 +6285,7 @@
                       </w:rPr>
                       <w:t>ТТиД</w:t>
                     </w:r>
+                    <w:proofErr w:type="spellEnd"/>
                   </w:p>
                   <w:p>
                     <w:pPr>
@@ -5777,12 +6378,21 @@
                               <w:szCs w:val="16"/>
                             </w:rPr>
                           </w:pPr>
+                          <w:proofErr w:type="spellStart"/>
                           <w:r>
                             <w:rPr>
                               <w:sz w:val="16"/>
                               <w:szCs w:val="16"/>
                             </w:rPr>
-                            <w:t>Коренюк Е.В.</w:t>
+                            <w:t>Коренюк</w:t>
+                          </w:r>
+                          <w:proofErr w:type="spellEnd"/>
+                          <w:r>
+                            <w:rPr>
+                              <w:sz w:val="16"/>
+                              <w:szCs w:val="16"/>
+                            </w:rPr>
+                            <w:t xml:space="preserve"> Е.В.</w:t>
                           </w:r>
                         </w:p>
                       </w:txbxContent>
@@ -5814,12 +6424,21 @@
                         <w:szCs w:val="16"/>
                       </w:rPr>
                     </w:pPr>
+                    <w:proofErr w:type="spellStart"/>
                     <w:r>
                       <w:rPr>
                         <w:sz w:val="16"/>
                         <w:szCs w:val="16"/>
                       </w:rPr>
-                      <w:t>Коренюк Е.В.</w:t>
+                      <w:t>Коренюк</w:t>
+                    </w:r>
+                    <w:proofErr w:type="spellEnd"/>
+                    <w:r>
+                      <w:rPr>
+                        <w:sz w:val="16"/>
+                        <w:szCs w:val="16"/>
+                      </w:rPr>
+                      <w:t xml:space="preserve"> Е.В.</w:t>
                     </w:r>
                   </w:p>
                 </w:txbxContent>
@@ -6129,8 +6748,16 @@
                             <w:rPr>
                               <w:spacing w:val="-20"/>
                             </w:rPr>
-                            <w:t>№ докум</w:t>
+                            <w:t xml:space="preserve">№ </w:t>
                           </w:r>
+                          <w:proofErr w:type="spellStart"/>
+                          <w:r>
+                            <w:rPr>
+                              <w:spacing w:val="-20"/>
+                            </w:rPr>
+                            <w:t>докум</w:t>
+                          </w:r>
+                          <w:proofErr w:type="spellEnd"/>
                         </w:p>
                         <w:p/>
                       </w:txbxContent>
@@ -6166,8 +6793,16 @@
                       <w:rPr>
                         <w:spacing w:val="-20"/>
                       </w:rPr>
-                      <w:t>№ докум</w:t>
+                      <w:t xml:space="preserve">№ </w:t>
                     </w:r>
+                    <w:proofErr w:type="spellStart"/>
+                    <w:r>
+                      <w:rPr>
+                        <w:spacing w:val="-20"/>
+                      </w:rPr>
+                      <w:t>докум</w:t>
+                    </w:r>
+                    <w:proofErr w:type="spellEnd"/>
                   </w:p>
                   <w:p/>
                 </w:txbxContent>
@@ -7334,7 +7969,16 @@
                               <w:sz w:val="32"/>
                               <w:szCs w:val="28"/>
                             </w:rPr>
-                            <w:t>П 5-04-0612-02.41ТП.</w:t>
+                            <w:t>П 5-04-0612-</w:t>
+                          </w:r>
+                          <w:proofErr w:type="gramStart"/>
+                          <w:r>
+                            <w:rPr>
+                              <w:bCs/>
+                              <w:sz w:val="32"/>
+                              <w:szCs w:val="28"/>
+                            </w:rPr>
+                            <w:t>02.41ТП.</w:t>
                           </w:r>
                           <w:r>
                             <w:rPr>
@@ -7344,6 +7988,7 @@
                             </w:rPr>
                             <w:t>К</w:t>
                           </w:r>
+                          <w:proofErr w:type="gramEnd"/>
                           <w:r>
                             <w:rPr>
                               <w:bCs/>
@@ -7382,7 +8027,15 @@
                               <w:sz w:val="32"/>
                               <w:szCs w:val="28"/>
                             </w:rPr>
-                            <w:t>.01</w:t>
+                            <w:t>.</w:t>
+                          </w:r>
+                          <w:r>
+                            <w:rPr>
+                              <w:bCs/>
+                              <w:sz w:val="32"/>
+                              <w:szCs w:val="28"/>
+                            </w:rPr>
+                            <w:t>11</w:t>
                           </w:r>
                         </w:p>
                         <w:bookmarkEnd w:id="0"/>
@@ -7450,7 +8103,16 @@
                         <w:sz w:val="32"/>
                         <w:szCs w:val="28"/>
                       </w:rPr>
-                      <w:t>П 5-04-0612-02.41ТП.</w:t>
+                      <w:t>П 5-04-0612-</w:t>
+                    </w:r>
+                    <w:proofErr w:type="gramStart"/>
+                    <w:r>
+                      <w:rPr>
+                        <w:bCs/>
+                        <w:sz w:val="32"/>
+                        <w:szCs w:val="28"/>
+                      </w:rPr>
+                      <w:t>02.41ТП.</w:t>
                     </w:r>
                     <w:r>
                       <w:rPr>
@@ -7460,6 +8122,7 @@
                       </w:rPr>
                       <w:t>К</w:t>
                     </w:r>
+                    <w:proofErr w:type="gramEnd"/>
                     <w:r>
                       <w:rPr>
                         <w:bCs/>
@@ -7498,7 +8161,15 @@
                         <w:sz w:val="32"/>
                         <w:szCs w:val="28"/>
                       </w:rPr>
-                      <w:t>.01</w:t>
+                      <w:t>.</w:t>
+                    </w:r>
+                    <w:r>
+                      <w:rPr>
+                        <w:bCs/>
+                        <w:sz w:val="32"/>
+                        <w:szCs w:val="28"/>
+                      </w:rPr>
+                      <w:t>11</w:t>
                     </w:r>
                   </w:p>
                   <w:bookmarkEnd w:id="1"/>
@@ -14933,6 +15604,7 @@
   <w:style w:type="character" w:default="1" w:styleId="a0">
     <w:name w:val="Default Paragraph Font"/>
     <w:uiPriority w:val="1"/>
+    <w:semiHidden/>
     <w:unhideWhenUsed/>
   </w:style>
   <w:style w:type="table" w:default="1" w:styleId="a1">
